--- a/Gliederung .docx
+++ b/Gliederung .docx
@@ -53,7 +53,13 @@
         <w:rPr>
           <w:b/>
         </w:rPr>
-        <w:t xml:space="preserve">Verschiebung der </w:t>
+        <w:t xml:space="preserve">Wandel </w:t>
+      </w:r>
+      <w:r>
+        <w:rPr>
+          <w:b/>
+        </w:rPr>
+        <w:t xml:space="preserve">der </w:t>
       </w:r>
       <w:r>
         <w:rPr>
@@ -103,147 +109,147 @@
         <w:rPr>
           <w:b/>
         </w:rPr>
-        <w:t xml:space="preserve"> (Sean) </w:t>
-      </w:r>
-    </w:p>
-    <w:p>
-      <w:pPr>
-        <w:rPr>
-          <w:b/>
-        </w:rPr>
-      </w:pPr>
-    </w:p>
-    <w:p>
-      <w:pPr>
-        <w:rPr>
-          <w:b/>
-        </w:rPr>
-      </w:pPr>
-      <w:r>
-        <w:rPr>
-          <w:b/>
-        </w:rPr>
-        <w:t xml:space="preserve">- </w:t>
-      </w:r>
-      <w:r>
-        <w:rPr>
-          <w:b/>
-        </w:rPr>
-        <w:t>Mediennutzung heutzutage (Sean)</w:t>
-      </w:r>
-    </w:p>
-    <w:p>
-      <w:pPr>
-        <w:rPr>
-          <w:b/>
-        </w:rPr>
-      </w:pPr>
-    </w:p>
-    <w:p>
-      <w:pPr>
-        <w:rPr>
-          <w:b/>
-        </w:rPr>
-      </w:pPr>
-      <w:r>
-        <w:rPr>
-          <w:b/>
-        </w:rPr>
-        <w:t xml:space="preserve">- </w:t>
-      </w:r>
-      <w:r>
-        <w:rPr>
-          <w:b/>
-        </w:rPr>
-        <w:t>Mögliche Gründe</w:t>
-      </w:r>
-      <w:r>
-        <w:rPr>
-          <w:b/>
-        </w:rPr>
-        <w:t xml:space="preserve"> für </w:t>
-      </w:r>
-      <w:r>
-        <w:rPr>
-          <w:b/>
-        </w:rPr>
-        <w:t xml:space="preserve">den Medienwandel </w:t>
-      </w:r>
-    </w:p>
-    <w:p>
-      <w:pPr>
-        <w:rPr>
-          <w:b/>
-        </w:rPr>
-      </w:pPr>
-    </w:p>
-    <w:p>
-      <w:pPr>
-        <w:rPr>
-          <w:b/>
-        </w:rPr>
-      </w:pPr>
-      <w:r>
-        <w:rPr>
-          <w:b/>
-        </w:rPr>
-        <w:t>- Schwierigkeiten/Probleme durch neue Medien</w:t>
-      </w:r>
-      <w:r>
-        <w:rPr>
-          <w:b/>
-        </w:rPr>
-        <w:t>/Kommunikationswege</w:t>
-      </w:r>
-    </w:p>
-    <w:p>
-      <w:pPr>
-        <w:rPr>
-          <w:b/>
-        </w:rPr>
-      </w:pPr>
-    </w:p>
-    <w:p>
-      <w:pPr>
-        <w:rPr>
-          <w:b/>
-        </w:rPr>
-      </w:pPr>
-      <w:r>
-        <w:rPr>
-          <w:b/>
-        </w:rPr>
-        <w:t>-Vorteile durch neue Medien/Kommunikationswege</w:t>
-      </w:r>
-    </w:p>
-    <w:p>
-      <w:pPr>
-        <w:rPr>
-          <w:b/>
-        </w:rPr>
-      </w:pPr>
-    </w:p>
-    <w:p>
-      <w:pPr>
-        <w:rPr>
-          <w:b/>
-        </w:rPr>
-      </w:pPr>
-      <w:r>
-        <w:rPr>
-          <w:b/>
-        </w:rPr>
-        <w:t>- Fazit und Zukunftsaussicht</w:t>
-      </w:r>
-    </w:p>
-    <w:p>
-      <w:pPr>
-        <w:rPr>
-          <w:b/>
-        </w:rPr>
-      </w:pPr>
+        <w:t xml:space="preserve"> Überblick</w:t>
+      </w:r>
       <w:bookmarkStart w:id="0" w:name="_GoBack"/>
       <w:bookmarkEnd w:id="0"/>
+      <w:r>
+        <w:rPr>
+          <w:b/>
+        </w:rPr>
+        <w:t xml:space="preserve"> (Sean) </w:t>
+      </w:r>
+    </w:p>
+    <w:p>
+      <w:pPr>
+        <w:rPr>
+          <w:b/>
+        </w:rPr>
+      </w:pPr>
+    </w:p>
+    <w:p>
+      <w:pPr>
+        <w:rPr>
+          <w:b/>
+        </w:rPr>
+      </w:pPr>
+      <w:r>
+        <w:rPr>
+          <w:b/>
+        </w:rPr>
+        <w:t xml:space="preserve">- </w:t>
+      </w:r>
+      <w:r>
+        <w:rPr>
+          <w:b/>
+        </w:rPr>
+        <w:t>Mediennutzung heutzutage (Sean)</w:t>
+      </w:r>
+    </w:p>
+    <w:p>
+      <w:pPr>
+        <w:rPr>
+          <w:b/>
+        </w:rPr>
+      </w:pPr>
+    </w:p>
+    <w:p>
+      <w:pPr>
+        <w:rPr>
+          <w:b/>
+        </w:rPr>
+      </w:pPr>
+      <w:r>
+        <w:rPr>
+          <w:b/>
+        </w:rPr>
+        <w:t xml:space="preserve">- </w:t>
+      </w:r>
+      <w:r>
+        <w:rPr>
+          <w:b/>
+        </w:rPr>
+        <w:t>Mögliche Gründe</w:t>
+      </w:r>
+      <w:r>
+        <w:rPr>
+          <w:b/>
+        </w:rPr>
+        <w:t xml:space="preserve"> für </w:t>
+      </w:r>
+      <w:r>
+        <w:rPr>
+          <w:b/>
+        </w:rPr>
+        <w:t xml:space="preserve">den Medienwandel </w:t>
+      </w:r>
+    </w:p>
+    <w:p>
+      <w:pPr>
+        <w:rPr>
+          <w:b/>
+        </w:rPr>
+      </w:pPr>
+    </w:p>
+    <w:p>
+      <w:pPr>
+        <w:rPr>
+          <w:b/>
+        </w:rPr>
+      </w:pPr>
+      <w:r>
+        <w:rPr>
+          <w:b/>
+        </w:rPr>
+        <w:t>- Schwierigkeiten/Probleme durch neue Medien/Kommunikationswege</w:t>
+      </w:r>
+    </w:p>
+    <w:p>
+      <w:pPr>
+        <w:rPr>
+          <w:b/>
+        </w:rPr>
+      </w:pPr>
+    </w:p>
+    <w:p>
+      <w:pPr>
+        <w:rPr>
+          <w:b/>
+        </w:rPr>
+      </w:pPr>
+      <w:r>
+        <w:rPr>
+          <w:b/>
+        </w:rPr>
+        <w:t>-Vorteile durch neue Medien/Kommunikationswege</w:t>
+      </w:r>
+    </w:p>
+    <w:p>
+      <w:pPr>
+        <w:rPr>
+          <w:b/>
+        </w:rPr>
+      </w:pPr>
+    </w:p>
+    <w:p>
+      <w:pPr>
+        <w:rPr>
+          <w:b/>
+        </w:rPr>
+      </w:pPr>
+      <w:r>
+        <w:rPr>
+          <w:b/>
+        </w:rPr>
+        <w:t>- Fazit und Zukunftsaussicht</w:t>
+      </w:r>
+    </w:p>
+    <w:p>
+      <w:pPr>
+        <w:rPr>
+          <w:b/>
+        </w:rPr>
+      </w:pPr>
     </w:p>
     <w:sectPr>
       <w:pgSz w:w="11906" w:h="16838"/>
@@ -378,6 +384,7 @@
     <w:lsdException w:name="HTML Sample" w:semiHidden="1" w:unhideWhenUsed="1"/>
     <w:lsdException w:name="HTML Typewriter" w:semiHidden="1" w:unhideWhenUsed="1"/>
     <w:lsdException w:name="HTML Variable" w:semiHidden="1" w:unhideWhenUsed="1"/>
+    <w:lsdException w:name="Normal Table" w:semiHidden="1" w:unhideWhenUsed="1"/>
     <w:lsdException w:name="annotation subject" w:semiHidden="1" w:unhideWhenUsed="1"/>
     <w:lsdException w:name="No List" w:semiHidden="1" w:unhideWhenUsed="1"/>
     <w:lsdException w:name="Outline List 1" w:semiHidden="1" w:unhideWhenUsed="1"/>
@@ -424,8 +431,10 @@
     <w:lsdException w:name="Table Subtle 2" w:semiHidden="1" w:unhideWhenUsed="1"/>
     <w:lsdException w:name="Table Web 1" w:semiHidden="1" w:unhideWhenUsed="1"/>
     <w:lsdException w:name="Table Web 2" w:semiHidden="1" w:unhideWhenUsed="1"/>
+    <w:lsdException w:name="Table Web 3" w:semiHidden="1" w:unhideWhenUsed="1"/>
     <w:lsdException w:name="Balloon Text" w:semiHidden="1" w:unhideWhenUsed="1"/>
     <w:lsdException w:name="Table Grid" w:uiPriority="39"/>
+    <w:lsdException w:name="Table Theme" w:semiHidden="1" w:unhideWhenUsed="1"/>
     <w:lsdException w:name="Placeholder Text" w:semiHidden="1"/>
     <w:lsdException w:name="No Spacing" w:uiPriority="1" w:qFormat="1"/>
     <w:lsdException w:name="Light Shading" w:uiPriority="60"/>
